--- a/2-项目展开阶段作业/1-用例文档/用例01~03-麟.docx
+++ b/2-项目展开阶段作业/1-用例文档/用例01~03-麟.docx
@@ -3,8 +3,6 @@
 <w:document xmlns:wpc="http://schemas.microsoft.com/office/word/2010/wordprocessingCanvas" xmlns:mo="http://schemas.microsoft.com/office/mac/office/2008/main" xmlns:mc="http://schemas.openxmlformats.org/markup-compatibility/2006" xmlns:mv="urn:schemas-microsoft-com:mac:vml" xmlns:o="urn:schemas-microsoft-com:office:office" xmlns:r="http://schemas.openxmlformats.org/officeDocument/2006/relationships" xmlns:m="http://schemas.openxmlformats.org/officeDocument/2006/math" xmlns:v="urn:schemas-microsoft-com:vml" xmlns:wp14="http://schemas.microsoft.com/office/word/2010/wordprocessingDrawing" xmlns:wp="http://schemas.openxmlformats.org/drawingml/2006/wordprocessingDrawing" xmlns:w10="urn:schemas-microsoft-com:office:word" xmlns:w="http://schemas.openxmlformats.org/wordprocessingml/2006/main" xmlns:w14="http://schemas.microsoft.com/office/word/2010/wordml" xmlns:w15="http://schemas.microsoft.com/office/word/2012/wordml" xmlns:wpg="http://schemas.microsoft.com/office/word/2010/wordprocessingGroup" xmlns:wpi="http://schemas.microsoft.com/office/word/2010/wordprocessingInk" xmlns:wne="http://schemas.microsoft.com/office/word/2006/wordml" xmlns:wps="http://schemas.microsoft.com/office/word/2010/wordprocessingShape" mc:Ignorable="w14 w15 wp14">
   <w:body>
     <w:p>
-      <w:bookmarkStart w:id="0" w:name="_GoBack"/>
-      <w:bookmarkEnd w:id="0"/>
       <w:r>
         <w:t>用例1-3</w:t>
       </w:r>
@@ -39,7 +37,7 @@
           </w:tcPr>
           <w:p>
             <w:pPr>
-              <w:pStyle w:val="a3"/>
+              <w:pStyle w:val="ListParagraph"/>
               <w:spacing w:line="276" w:lineRule="auto"/>
               <w:ind w:firstLineChars="0" w:firstLine="0"/>
               <w:jc w:val="center"/>
@@ -49,8 +47,8 @@
                 <w:szCs w:val="21"/>
               </w:rPr>
             </w:pPr>
-            <w:bookmarkStart w:id="1" w:name="OLE_LINK3"/>
-            <w:bookmarkStart w:id="2" w:name="OLE_LINK4"/>
+            <w:bookmarkStart w:id="0" w:name="OLE_LINK3"/>
+            <w:bookmarkStart w:id="1" w:name="OLE_LINK4"/>
             <w:r>
               <w:rPr>
                 <w:rFonts w:ascii="微软雅黑" w:eastAsia="微软雅黑" w:hAnsi="微软雅黑"/>
@@ -74,7 +72,7 @@
           </w:tcPr>
           <w:p>
             <w:pPr>
-              <w:pStyle w:val="a3"/>
+              <w:pStyle w:val="ListParagraph"/>
               <w:spacing w:line="276" w:lineRule="auto"/>
               <w:ind w:firstLineChars="0" w:firstLine="0"/>
               <w:jc w:val="center"/>
@@ -108,7 +106,7 @@
           </w:tcPr>
           <w:p>
             <w:pPr>
-              <w:pStyle w:val="a3"/>
+              <w:pStyle w:val="ListParagraph"/>
               <w:spacing w:line="276" w:lineRule="auto"/>
               <w:ind w:firstLineChars="0" w:firstLine="0"/>
               <w:jc w:val="center"/>
@@ -160,7 +158,7 @@
           </w:tcPr>
           <w:p>
             <w:pPr>
-              <w:pStyle w:val="a3"/>
+              <w:pStyle w:val="ListParagraph"/>
               <w:spacing w:line="276" w:lineRule="auto"/>
               <w:ind w:firstLineChars="0" w:firstLine="0"/>
               <w:jc w:val="center"/>
@@ -198,7 +196,7 @@
           </w:tcPr>
           <w:p>
             <w:pPr>
-              <w:pStyle w:val="a3"/>
+              <w:pStyle w:val="ListParagraph"/>
               <w:spacing w:line="276" w:lineRule="auto"/>
               <w:ind w:firstLineChars="0" w:firstLine="0"/>
               <w:jc w:val="center"/>
@@ -238,7 +236,7 @@
           </w:tcPr>
           <w:p>
             <w:pPr>
-              <w:pStyle w:val="a3"/>
+              <w:pStyle w:val="ListParagraph"/>
               <w:spacing w:line="276" w:lineRule="auto"/>
               <w:ind w:firstLineChars="0" w:firstLine="0"/>
               <w:jc w:val="center"/>
@@ -272,7 +270,7 @@
           </w:tcPr>
           <w:p>
             <w:pPr>
-              <w:pStyle w:val="a3"/>
+              <w:pStyle w:val="ListParagraph"/>
               <w:spacing w:line="276" w:lineRule="auto"/>
               <w:ind w:firstLineChars="0" w:firstLine="0"/>
               <w:jc w:val="center"/>
@@ -307,7 +305,7 @@
           </w:tcPr>
           <w:p>
             <w:pPr>
-              <w:pStyle w:val="a3"/>
+              <w:pStyle w:val="ListParagraph"/>
               <w:spacing w:line="276" w:lineRule="auto"/>
               <w:ind w:firstLineChars="0" w:firstLine="0"/>
               <w:jc w:val="center"/>
@@ -339,7 +337,7 @@
           </w:tcPr>
           <w:p>
             <w:pPr>
-              <w:pStyle w:val="a3"/>
+              <w:pStyle w:val="ListParagraph"/>
               <w:spacing w:line="276" w:lineRule="auto"/>
               <w:ind w:firstLineChars="0" w:firstLine="0"/>
               <w:jc w:val="center"/>
@@ -379,7 +377,7 @@
           </w:tcPr>
           <w:p>
             <w:pPr>
-              <w:pStyle w:val="a3"/>
+              <w:pStyle w:val="ListParagraph"/>
               <w:spacing w:line="276" w:lineRule="auto"/>
               <w:ind w:firstLineChars="0" w:firstLine="0"/>
               <w:jc w:val="center"/>
@@ -413,7 +411,7 @@
           </w:tcPr>
           <w:p>
             <w:pPr>
-              <w:pStyle w:val="a3"/>
+              <w:pStyle w:val="ListParagraph"/>
               <w:spacing w:line="276" w:lineRule="auto"/>
               <w:ind w:firstLineChars="0" w:firstLine="0"/>
               <w:jc w:val="center"/>
@@ -448,7 +446,7 @@
           </w:tcPr>
           <w:p>
             <w:pPr>
-              <w:pStyle w:val="a3"/>
+              <w:pStyle w:val="ListParagraph"/>
               <w:spacing w:line="276" w:lineRule="auto"/>
               <w:ind w:firstLineChars="0" w:firstLine="0"/>
               <w:jc w:val="center"/>
@@ -479,7 +477,7 @@
           </w:tcPr>
           <w:p>
             <w:pPr>
-              <w:pStyle w:val="a3"/>
+              <w:pStyle w:val="ListParagraph"/>
               <w:spacing w:line="276" w:lineRule="auto"/>
               <w:ind w:firstLineChars="0" w:firstLine="0"/>
               <w:jc w:val="center"/>
@@ -520,7 +518,7 @@
           </w:tcPr>
           <w:p>
             <w:pPr>
-              <w:pStyle w:val="a3"/>
+              <w:pStyle w:val="ListParagraph"/>
               <w:spacing w:line="276" w:lineRule="auto"/>
               <w:ind w:firstLineChars="0" w:firstLine="0"/>
               <w:jc w:val="left"/>
@@ -530,8 +528,8 @@
                 <w:szCs w:val="21"/>
               </w:rPr>
             </w:pPr>
-            <w:bookmarkStart w:id="3" w:name="OLE_LINK7"/>
-            <w:bookmarkStart w:id="4" w:name="OLE_LINK8"/>
+            <w:bookmarkStart w:id="2" w:name="OLE_LINK7"/>
+            <w:bookmarkStart w:id="3" w:name="OLE_LINK8"/>
             <w:r>
               <w:rPr>
                 <w:rFonts w:ascii="微软雅黑" w:eastAsia="微软雅黑" w:hAnsi="微软雅黑" w:hint="eastAsia"/>
@@ -539,8 +537,8 @@
               </w:rPr>
               <w:t>消费者</w:t>
             </w:r>
+            <w:bookmarkEnd w:id="2"/>
             <w:bookmarkEnd w:id="3"/>
-            <w:bookmarkEnd w:id="4"/>
             <w:r>
               <w:rPr>
                 <w:rFonts w:ascii="微软雅黑" w:eastAsia="微软雅黑" w:hAnsi="微软雅黑"/>
@@ -605,7 +603,7 @@
           </w:tcPr>
           <w:p>
             <w:pPr>
-              <w:pStyle w:val="a3"/>
+              <w:pStyle w:val="ListParagraph"/>
               <w:spacing w:line="276" w:lineRule="auto"/>
               <w:ind w:firstLineChars="0" w:firstLine="0"/>
               <w:jc w:val="center"/>
@@ -646,7 +644,7 @@
           </w:tcPr>
           <w:p>
             <w:pPr>
-              <w:pStyle w:val="a3"/>
+              <w:pStyle w:val="ListParagraph"/>
               <w:spacing w:line="276" w:lineRule="auto"/>
               <w:ind w:firstLineChars="0" w:firstLine="0"/>
               <w:jc w:val="left"/>
@@ -712,7 +710,7 @@
           </w:tcPr>
           <w:p>
             <w:pPr>
-              <w:pStyle w:val="a3"/>
+              <w:pStyle w:val="ListParagraph"/>
               <w:spacing w:line="276" w:lineRule="auto"/>
               <w:ind w:firstLineChars="0" w:firstLine="0"/>
               <w:jc w:val="center"/>
@@ -753,7 +751,7 @@
           </w:tcPr>
           <w:p>
             <w:pPr>
-              <w:pStyle w:val="a3"/>
+              <w:pStyle w:val="ListParagraph"/>
               <w:spacing w:line="276" w:lineRule="auto"/>
               <w:ind w:firstLineChars="0" w:firstLine="0"/>
               <w:jc w:val="left"/>
@@ -763,7 +761,7 @@
                 <w:szCs w:val="21"/>
               </w:rPr>
             </w:pPr>
-            <w:bookmarkStart w:id="5" w:name="OLE_LINK10"/>
+            <w:bookmarkStart w:id="4" w:name="OLE_LINK10"/>
             <w:r>
               <w:rPr>
                 <w:rFonts w:ascii="微软雅黑" w:eastAsia="微软雅黑" w:hAnsi="微软雅黑"/>
@@ -771,7 +769,7 @@
               </w:rPr>
               <w:t>消费者成功登录</w:t>
             </w:r>
-            <w:bookmarkEnd w:id="5"/>
+            <w:bookmarkEnd w:id="4"/>
           </w:p>
         </w:tc>
       </w:tr>
@@ -794,7 +792,7 @@
           </w:tcPr>
           <w:p>
             <w:pPr>
-              <w:pStyle w:val="a3"/>
+              <w:pStyle w:val="ListParagraph"/>
               <w:spacing w:line="276" w:lineRule="auto"/>
               <w:ind w:firstLineChars="0" w:firstLine="0"/>
               <w:jc w:val="center"/>
@@ -835,7 +833,7 @@
           </w:tcPr>
           <w:p>
             <w:pPr>
-              <w:pStyle w:val="a3"/>
+              <w:pStyle w:val="ListParagraph"/>
               <w:spacing w:line="276" w:lineRule="auto"/>
               <w:ind w:firstLineChars="0" w:firstLine="0"/>
               <w:jc w:val="left"/>
@@ -873,7 +871,7 @@
           </w:tcPr>
           <w:p>
             <w:pPr>
-              <w:pStyle w:val="a3"/>
+              <w:pStyle w:val="ListParagraph"/>
               <w:spacing w:line="276" w:lineRule="auto"/>
               <w:ind w:firstLineChars="0" w:firstLine="0"/>
               <w:jc w:val="center"/>
@@ -914,7 +912,7 @@
           </w:tcPr>
           <w:p>
             <w:pPr>
-              <w:pStyle w:val="a3"/>
+              <w:pStyle w:val="ListParagraph"/>
               <w:spacing w:line="276" w:lineRule="auto"/>
               <w:ind w:firstLineChars="0" w:firstLine="0"/>
               <w:jc w:val="left"/>
@@ -952,7 +950,7 @@
           </w:tcPr>
           <w:p>
             <w:pPr>
-              <w:pStyle w:val="a3"/>
+              <w:pStyle w:val="ListParagraph"/>
               <w:spacing w:line="276" w:lineRule="auto"/>
               <w:ind w:firstLineChars="0" w:firstLine="0"/>
               <w:jc w:val="center"/>
@@ -961,8 +959,8 @@
                 <w:szCs w:val="21"/>
               </w:rPr>
             </w:pPr>
-            <w:bookmarkStart w:id="6" w:name="OLE_LINK5"/>
-            <w:bookmarkStart w:id="7" w:name="OLE_LINK6"/>
+            <w:bookmarkStart w:id="5" w:name="OLE_LINK5"/>
+            <w:bookmarkStart w:id="6" w:name="OLE_LINK6"/>
             <w:r>
               <w:rPr>
                 <w:rFonts w:ascii="微软雅黑" w:eastAsia="微软雅黑" w:hAnsi="微软雅黑" w:cs="宋体"/>
@@ -970,8 +968,8 @@
               </w:rPr>
               <w:t>正常流程</w:t>
             </w:r>
+            <w:bookmarkEnd w:id="5"/>
             <w:bookmarkEnd w:id="6"/>
-            <w:bookmarkEnd w:id="7"/>
           </w:p>
         </w:tc>
         <w:tc>
@@ -988,7 +986,7 @@
           </w:tcPr>
           <w:p>
             <w:pPr>
-              <w:pStyle w:val="a3"/>
+              <w:pStyle w:val="ListParagraph"/>
               <w:numPr>
                 <w:ilvl w:val="0"/>
                 <w:numId w:val="3"/>
@@ -1002,12 +1000,14 @@
                 <w:szCs w:val="21"/>
               </w:rPr>
             </w:pPr>
-            <w:r>
-              <w:rPr>
-                <w:rFonts w:ascii="微软雅黑" w:eastAsia="微软雅黑" w:hAnsi="微软雅黑"/>
-                <w:szCs w:val="21"/>
-              </w:rPr>
-              <w:t>用户</w:t>
+            <w:bookmarkStart w:id="7" w:name="_GoBack"/>
+            <w:bookmarkEnd w:id="7"/>
+            <w:r>
+              <w:rPr>
+                <w:rFonts w:ascii="微软雅黑" w:eastAsia="微软雅黑" w:hAnsi="微软雅黑"/>
+                <w:szCs w:val="21"/>
+              </w:rPr>
+              <w:t>消费者</w:t>
             </w:r>
             <w:r>
               <w:rPr>
@@ -1040,7 +1040,7 @@
           </w:p>
           <w:p>
             <w:pPr>
-              <w:pStyle w:val="a3"/>
+              <w:pStyle w:val="ListParagraph"/>
               <w:numPr>
                 <w:ilvl w:val="0"/>
                 <w:numId w:val="3"/>
@@ -1073,7 +1073,14 @@
                 <w:rFonts w:ascii="微软雅黑" w:eastAsia="微软雅黑" w:hAnsi="微软雅黑"/>
                 <w:szCs w:val="21"/>
               </w:rPr>
-              <w:t>用户选择检索条件</w:t>
+              <w:t>消费者</w:t>
+            </w:r>
+            <w:r>
+              <w:rPr>
+                <w:rFonts w:ascii="微软雅黑" w:eastAsia="微软雅黑" w:hAnsi="微软雅黑"/>
+                <w:szCs w:val="21"/>
+              </w:rPr>
+              <w:t>选择检索条件</w:t>
             </w:r>
           </w:p>
           <w:p>
@@ -1109,25 +1116,25 @@
             </w:r>
             <w:r>
               <w:rPr>
+                <w:rFonts w:ascii="微软雅黑" w:eastAsia="微软雅黑" w:hAnsi="微软雅黑"/>
+                <w:szCs w:val="21"/>
+              </w:rPr>
+              <w:t>消费者</w:t>
+            </w:r>
+            <w:bookmarkStart w:id="8" w:name="OLE_LINK1"/>
+            <w:r>
+              <w:rPr>
+                <w:rFonts w:ascii="微软雅黑" w:eastAsia="微软雅黑" w:hAnsi="微软雅黑"/>
+                <w:szCs w:val="21"/>
+              </w:rPr>
+              <w:t>选择</w:t>
+            </w:r>
+            <w:bookmarkEnd w:id="8"/>
+            <w:r>
+              <w:rPr>
                 <w:rFonts w:ascii="微软雅黑" w:eastAsia="微软雅黑" w:hAnsi="微软雅黑" w:hint="eastAsia"/>
                 <w:szCs w:val="21"/>
               </w:rPr>
-              <w:t>用户</w:t>
-            </w:r>
-            <w:bookmarkStart w:id="8" w:name="OLE_LINK1"/>
-            <w:r>
-              <w:rPr>
-                <w:rFonts w:ascii="微软雅黑" w:eastAsia="微软雅黑" w:hAnsi="微软雅黑"/>
-                <w:szCs w:val="21"/>
-              </w:rPr>
-              <w:t>选择</w:t>
-            </w:r>
-            <w:bookmarkEnd w:id="8"/>
-            <w:r>
-              <w:rPr>
-                <w:rFonts w:ascii="微软雅黑" w:eastAsia="微软雅黑" w:hAnsi="微软雅黑" w:hint="eastAsia"/>
-                <w:szCs w:val="21"/>
-              </w:rPr>
               <w:t>根据</w:t>
             </w:r>
             <w:r>
@@ -1140,7 +1147,7 @@
           </w:p>
           <w:p>
             <w:pPr>
-              <w:pStyle w:val="a3"/>
+              <w:pStyle w:val="ListParagraph"/>
               <w:numPr>
                 <w:ilvl w:val="0"/>
                 <w:numId w:val="6"/>
@@ -1173,12 +1180,19 @@
                 <w:rFonts w:ascii="微软雅黑" w:eastAsia="微软雅黑" w:hAnsi="微软雅黑"/>
                 <w:szCs w:val="21"/>
               </w:rPr>
-              <w:t>用户输入价格范围</w:t>
-            </w:r>
-          </w:p>
-          <w:p>
-            <w:pPr>
-              <w:pStyle w:val="a3"/>
+              <w:t>消费者</w:t>
+            </w:r>
+            <w:r>
+              <w:rPr>
+                <w:rFonts w:ascii="微软雅黑" w:eastAsia="微软雅黑" w:hAnsi="微软雅黑"/>
+                <w:szCs w:val="21"/>
+              </w:rPr>
+              <w:t>输入价格范围</w:t>
+            </w:r>
+          </w:p>
+          <w:p>
+            <w:pPr>
+              <w:pStyle w:val="ListParagraph"/>
               <w:numPr>
                 <w:ilvl w:val="0"/>
                 <w:numId w:val="6"/>
@@ -1194,10 +1208,17 @@
             </w:pPr>
             <w:r>
               <w:rPr>
+                <w:rFonts w:ascii="微软雅黑" w:eastAsia="微软雅黑" w:hAnsi="微软雅黑"/>
+                <w:szCs w:val="21"/>
+              </w:rPr>
+              <w:t>消费者</w:t>
+            </w:r>
+            <w:r>
+              <w:rPr>
                 <w:rFonts w:ascii="微软雅黑" w:eastAsia="微软雅黑" w:hAnsi="微软雅黑" w:hint="eastAsia"/>
                 <w:szCs w:val="21"/>
               </w:rPr>
-              <w:t>用户输入</w:t>
+              <w:t>输入</w:t>
             </w:r>
             <w:r>
               <w:rPr>
@@ -1238,7 +1259,14 @@
                 <w:rFonts w:ascii="微软雅黑" w:eastAsia="微软雅黑" w:hAnsi="微软雅黑" w:hint="eastAsia"/>
                 <w:szCs w:val="21"/>
               </w:rPr>
-              <w:t>3.2 用户</w:t>
+              <w:t xml:space="preserve">3.2 </w:t>
+            </w:r>
+            <w:r>
+              <w:rPr>
+                <w:rFonts w:ascii="微软雅黑" w:eastAsia="微软雅黑" w:hAnsi="微软雅黑"/>
+                <w:szCs w:val="21"/>
+              </w:rPr>
+              <w:t>消费者</w:t>
             </w:r>
             <w:r>
               <w:rPr>
@@ -1259,7 +1287,7 @@
           <w:bookmarkEnd w:id="10"/>
           <w:p>
             <w:pPr>
-              <w:pStyle w:val="a3"/>
+              <w:pStyle w:val="ListParagraph"/>
               <w:numPr>
                 <w:ilvl w:val="0"/>
                 <w:numId w:val="7"/>
@@ -1278,7 +1306,21 @@
                 <w:rFonts w:ascii="微软雅黑" w:eastAsia="微软雅黑" w:hAnsi="微软雅黑"/>
                 <w:szCs w:val="21"/>
               </w:rPr>
-              <w:t>系统请求用户选择菜品口味</w:t>
+              <w:t>系统请求</w:t>
+            </w:r>
+            <w:r>
+              <w:rPr>
+                <w:rFonts w:ascii="微软雅黑" w:eastAsia="微软雅黑" w:hAnsi="微软雅黑"/>
+                <w:szCs w:val="21"/>
+              </w:rPr>
+              <w:t>消费者</w:t>
+            </w:r>
+            <w:r>
+              <w:rPr>
+                <w:rFonts w:ascii="微软雅黑" w:eastAsia="微软雅黑" w:hAnsi="微软雅黑"/>
+                <w:szCs w:val="21"/>
+              </w:rPr>
+              <w:t>选择菜品口味</w:t>
             </w:r>
             <w:r>
               <w:rPr>
@@ -1325,7 +1367,7 @@
           </w:p>
           <w:p>
             <w:pPr>
-              <w:pStyle w:val="a3"/>
+              <w:pStyle w:val="ListParagraph"/>
               <w:numPr>
                 <w:ilvl w:val="0"/>
                 <w:numId w:val="7"/>
@@ -1344,7 +1386,14 @@
                 <w:rFonts w:ascii="微软雅黑" w:eastAsia="微软雅黑" w:hAnsi="微软雅黑"/>
                 <w:szCs w:val="21"/>
               </w:rPr>
-              <w:t>用户选取菜品口味</w:t>
+              <w:t>消费者</w:t>
+            </w:r>
+            <w:r>
+              <w:rPr>
+                <w:rFonts w:ascii="微软雅黑" w:eastAsia="微软雅黑" w:hAnsi="微软雅黑"/>
+                <w:szCs w:val="21"/>
+              </w:rPr>
+              <w:t>选取菜品口味</w:t>
             </w:r>
             <w:r>
               <w:rPr>
@@ -1432,7 +1481,7 @@
                 <w:rFonts w:ascii="微软雅黑" w:eastAsia="微软雅黑" w:hAnsi="微软雅黑"/>
                 <w:szCs w:val="21"/>
               </w:rPr>
-              <w:t>用户</w:t>
+              <w:t>消费者</w:t>
             </w:r>
             <w:r>
               <w:rPr>
@@ -1515,10 +1564,10 @@
             </w:r>
             <w:r>
               <w:rPr>
-                <w:rFonts w:ascii="微软雅黑" w:eastAsia="微软雅黑" w:hAnsi="微软雅黑" w:hint="eastAsia"/>
-                <w:szCs w:val="21"/>
-              </w:rPr>
-              <w:t>用户</w:t>
+                <w:rFonts w:ascii="微软雅黑" w:eastAsia="微软雅黑" w:hAnsi="微软雅黑"/>
+                <w:szCs w:val="21"/>
+              </w:rPr>
+              <w:t>消费者</w:t>
             </w:r>
             <w:r>
               <w:rPr>
@@ -1562,7 +1611,7 @@
           </w:tcPr>
           <w:p>
             <w:pPr>
-              <w:pStyle w:val="a3"/>
+              <w:pStyle w:val="ListParagraph"/>
               <w:spacing w:line="276" w:lineRule="auto"/>
               <w:ind w:firstLineChars="0" w:firstLine="0"/>
               <w:jc w:val="center"/>
@@ -1628,10 +1677,10 @@
             </w:r>
             <w:r>
               <w:rPr>
-                <w:rFonts w:ascii="微软雅黑" w:eastAsia="微软雅黑" w:hAnsi="微软雅黑" w:hint="eastAsia"/>
-                <w:szCs w:val="21"/>
-              </w:rPr>
-              <w:t>用户</w:t>
+                <w:rFonts w:ascii="微软雅黑" w:eastAsia="微软雅黑" w:hAnsi="微软雅黑"/>
+                <w:szCs w:val="21"/>
+              </w:rPr>
+              <w:t>消费者</w:t>
             </w:r>
             <w:r>
               <w:rPr>
@@ -1657,7 +1706,7 @@
           </w:p>
           <w:p>
             <w:pPr>
-              <w:pStyle w:val="a3"/>
+              <w:pStyle w:val="ListParagraph"/>
               <w:numPr>
                 <w:ilvl w:val="0"/>
                 <w:numId w:val="10"/>
@@ -1706,7 +1755,7 @@
           </w:p>
           <w:p>
             <w:pPr>
-              <w:pStyle w:val="a3"/>
+              <w:pStyle w:val="ListParagraph"/>
               <w:numPr>
                 <w:ilvl w:val="0"/>
                 <w:numId w:val="9"/>
@@ -1732,7 +1781,14 @@
                 <w:rFonts w:ascii="微软雅黑" w:eastAsia="微软雅黑" w:hAnsi="微软雅黑"/>
                 <w:szCs w:val="21"/>
               </w:rPr>
-              <w:t>提示用户</w:t>
+              <w:t>提示</w:t>
+            </w:r>
+            <w:r>
+              <w:rPr>
+                <w:rFonts w:ascii="微软雅黑" w:eastAsia="微软雅黑" w:hAnsi="微软雅黑"/>
+                <w:szCs w:val="21"/>
+              </w:rPr>
+              <w:t>消费者</w:t>
             </w:r>
             <w:r>
               <w:rPr>
@@ -1753,7 +1809,14 @@
                 <w:rFonts w:ascii="微软雅黑" w:eastAsia="微软雅黑" w:hAnsi="微软雅黑"/>
                 <w:szCs w:val="21"/>
               </w:rPr>
-              <w:t>用户重新输入</w:t>
+              <w:t>消费者</w:t>
+            </w:r>
+            <w:r>
+              <w:rPr>
+                <w:rFonts w:ascii="微软雅黑" w:eastAsia="微软雅黑" w:hAnsi="微软雅黑"/>
+                <w:szCs w:val="21"/>
+              </w:rPr>
+              <w:t>重新输入</w:t>
             </w:r>
             <w:r>
               <w:rPr>
@@ -1765,7 +1828,7 @@
           </w:p>
           <w:p>
             <w:pPr>
-              <w:pStyle w:val="a3"/>
+              <w:pStyle w:val="ListParagraph"/>
               <w:numPr>
                 <w:ilvl w:val="0"/>
                 <w:numId w:val="9"/>
@@ -1821,7 +1884,7 @@
           </w:tcPr>
           <w:p>
             <w:pPr>
-              <w:pStyle w:val="a3"/>
+              <w:pStyle w:val="ListParagraph"/>
               <w:spacing w:line="276" w:lineRule="auto"/>
               <w:ind w:firstLineChars="0" w:firstLine="0"/>
               <w:jc w:val="center"/>
@@ -1862,7 +1925,7 @@
           </w:tcPr>
           <w:p>
             <w:pPr>
-              <w:pStyle w:val="a3"/>
+              <w:pStyle w:val="ListParagraph"/>
               <w:spacing w:line="276" w:lineRule="auto"/>
               <w:ind w:firstLineChars="0" w:firstLine="0"/>
               <w:jc w:val="left"/>
@@ -1889,7 +1952,7 @@
           </w:p>
           <w:p>
             <w:pPr>
-              <w:pStyle w:val="a3"/>
+              <w:pStyle w:val="ListParagraph"/>
               <w:spacing w:line="276" w:lineRule="auto"/>
               <w:ind w:firstLineChars="0" w:firstLine="0"/>
               <w:jc w:val="left"/>
@@ -1911,7 +1974,14 @@
                 <w:rFonts w:ascii="微软雅黑" w:eastAsia="微软雅黑" w:hAnsi="微软雅黑"/>
                 <w:szCs w:val="21"/>
               </w:rPr>
-              <w:t>需求：用户</w:t>
+              <w:t>需求：</w:t>
+            </w:r>
+            <w:r>
+              <w:rPr>
+                <w:rFonts w:ascii="微软雅黑" w:eastAsia="微软雅黑" w:hAnsi="微软雅黑"/>
+                <w:szCs w:val="21"/>
+              </w:rPr>
+              <w:t>消费者</w:t>
             </w:r>
             <w:r>
               <w:rPr>
@@ -1944,8 +2014,8 @@
           </w:p>
         </w:tc>
       </w:tr>
+      <w:bookmarkEnd w:id="0"/>
       <w:bookmarkEnd w:id="1"/>
-      <w:bookmarkEnd w:id="2"/>
     </w:tbl>
     <w:p/>
     <w:tbl>
@@ -1978,7 +2048,7 @@
           </w:tcPr>
           <w:p>
             <w:pPr>
-              <w:pStyle w:val="a3"/>
+              <w:pStyle w:val="ListParagraph"/>
               <w:spacing w:line="276" w:lineRule="auto"/>
               <w:ind w:firstLineChars="0" w:firstLine="0"/>
               <w:jc w:val="center"/>
@@ -2011,7 +2081,7 @@
           </w:tcPr>
           <w:p>
             <w:pPr>
-              <w:pStyle w:val="a3"/>
+              <w:pStyle w:val="ListParagraph"/>
               <w:spacing w:line="276" w:lineRule="auto"/>
               <w:ind w:firstLineChars="0" w:firstLine="0"/>
               <w:jc w:val="center"/>
@@ -2045,7 +2115,7 @@
           </w:tcPr>
           <w:p>
             <w:pPr>
-              <w:pStyle w:val="a3"/>
+              <w:pStyle w:val="ListParagraph"/>
               <w:spacing w:line="276" w:lineRule="auto"/>
               <w:ind w:firstLineChars="0" w:firstLine="0"/>
               <w:jc w:val="center"/>
@@ -2097,7 +2167,7 @@
           </w:tcPr>
           <w:p>
             <w:pPr>
-              <w:pStyle w:val="a3"/>
+              <w:pStyle w:val="ListParagraph"/>
               <w:spacing w:line="276" w:lineRule="auto"/>
               <w:ind w:firstLineChars="0" w:firstLine="0"/>
               <w:jc w:val="center"/>
@@ -2135,7 +2205,7 @@
           </w:tcPr>
           <w:p>
             <w:pPr>
-              <w:pStyle w:val="a3"/>
+              <w:pStyle w:val="ListParagraph"/>
               <w:spacing w:line="276" w:lineRule="auto"/>
               <w:ind w:firstLineChars="0" w:firstLine="0"/>
               <w:jc w:val="center"/>
@@ -2175,7 +2245,7 @@
           </w:tcPr>
           <w:p>
             <w:pPr>
-              <w:pStyle w:val="a3"/>
+              <w:pStyle w:val="ListParagraph"/>
               <w:spacing w:line="276" w:lineRule="auto"/>
               <w:ind w:firstLineChars="0" w:firstLine="0"/>
               <w:jc w:val="center"/>
@@ -2209,7 +2279,7 @@
           </w:tcPr>
           <w:p>
             <w:pPr>
-              <w:pStyle w:val="a3"/>
+              <w:pStyle w:val="ListParagraph"/>
               <w:spacing w:line="276" w:lineRule="auto"/>
               <w:ind w:firstLineChars="0" w:firstLine="0"/>
               <w:jc w:val="center"/>
@@ -2244,7 +2314,7 @@
           </w:tcPr>
           <w:p>
             <w:pPr>
-              <w:pStyle w:val="a3"/>
+              <w:pStyle w:val="ListParagraph"/>
               <w:spacing w:line="276" w:lineRule="auto"/>
               <w:ind w:firstLineChars="0" w:firstLine="0"/>
               <w:jc w:val="center"/>
@@ -2276,7 +2346,7 @@
           </w:tcPr>
           <w:p>
             <w:pPr>
-              <w:pStyle w:val="a3"/>
+              <w:pStyle w:val="ListParagraph"/>
               <w:spacing w:line="276" w:lineRule="auto"/>
               <w:ind w:firstLineChars="0" w:firstLine="0"/>
               <w:jc w:val="center"/>
@@ -2316,7 +2386,7 @@
           </w:tcPr>
           <w:p>
             <w:pPr>
-              <w:pStyle w:val="a3"/>
+              <w:pStyle w:val="ListParagraph"/>
               <w:spacing w:line="276" w:lineRule="auto"/>
               <w:ind w:firstLineChars="0" w:firstLine="0"/>
               <w:jc w:val="center"/>
@@ -2350,7 +2420,7 @@
           </w:tcPr>
           <w:p>
             <w:pPr>
-              <w:pStyle w:val="a3"/>
+              <w:pStyle w:val="ListParagraph"/>
               <w:spacing w:line="276" w:lineRule="auto"/>
               <w:ind w:firstLineChars="0" w:firstLine="0"/>
               <w:jc w:val="center"/>
@@ -2385,7 +2455,7 @@
           </w:tcPr>
           <w:p>
             <w:pPr>
-              <w:pStyle w:val="a3"/>
+              <w:pStyle w:val="ListParagraph"/>
               <w:spacing w:line="276" w:lineRule="auto"/>
               <w:ind w:firstLineChars="0" w:firstLine="0"/>
               <w:jc w:val="center"/>
@@ -2416,7 +2486,7 @@
           </w:tcPr>
           <w:p>
             <w:pPr>
-              <w:pStyle w:val="a3"/>
+              <w:pStyle w:val="ListParagraph"/>
               <w:spacing w:line="276" w:lineRule="auto"/>
               <w:ind w:firstLineChars="0" w:firstLine="0"/>
               <w:jc w:val="center"/>
@@ -2457,7 +2527,7 @@
           </w:tcPr>
           <w:p>
             <w:pPr>
-              <w:pStyle w:val="a3"/>
+              <w:pStyle w:val="ListParagraph"/>
               <w:spacing w:line="276" w:lineRule="auto"/>
               <w:ind w:firstLineChars="0" w:firstLine="0"/>
               <w:jc w:val="left"/>
@@ -2496,7 +2566,7 @@
           </w:tcPr>
           <w:p>
             <w:pPr>
-              <w:pStyle w:val="a3"/>
+              <w:pStyle w:val="ListParagraph"/>
               <w:spacing w:line="276" w:lineRule="auto"/>
               <w:ind w:firstLineChars="0" w:firstLine="0"/>
               <w:jc w:val="center"/>
@@ -2537,7 +2607,7 @@
           </w:tcPr>
           <w:p>
             <w:pPr>
-              <w:pStyle w:val="a3"/>
+              <w:pStyle w:val="ListParagraph"/>
               <w:spacing w:line="276" w:lineRule="auto"/>
               <w:ind w:firstLineChars="0" w:firstLine="0"/>
               <w:jc w:val="left"/>
@@ -2575,7 +2645,7 @@
           </w:tcPr>
           <w:p>
             <w:pPr>
-              <w:pStyle w:val="a3"/>
+              <w:pStyle w:val="ListParagraph"/>
               <w:spacing w:line="276" w:lineRule="auto"/>
               <w:ind w:firstLineChars="0" w:firstLine="0"/>
               <w:jc w:val="center"/>
@@ -2616,7 +2686,7 @@
           </w:tcPr>
           <w:p>
             <w:pPr>
-              <w:pStyle w:val="a3"/>
+              <w:pStyle w:val="ListParagraph"/>
               <w:spacing w:line="276" w:lineRule="auto"/>
               <w:ind w:firstLineChars="0" w:firstLine="0"/>
               <w:jc w:val="left"/>
@@ -2778,7 +2848,7 @@
           </w:tcPr>
           <w:p>
             <w:pPr>
-              <w:pStyle w:val="a3"/>
+              <w:pStyle w:val="ListParagraph"/>
               <w:spacing w:line="276" w:lineRule="auto"/>
               <w:ind w:firstLineChars="0" w:firstLine="0"/>
               <w:jc w:val="center"/>
@@ -2819,7 +2889,7 @@
           </w:tcPr>
           <w:p>
             <w:pPr>
-              <w:pStyle w:val="a3"/>
+              <w:pStyle w:val="ListParagraph"/>
               <w:spacing w:line="276" w:lineRule="auto"/>
               <w:ind w:firstLineChars="0" w:firstLine="0"/>
               <w:jc w:val="left"/>
@@ -2857,7 +2927,7 @@
           </w:tcPr>
           <w:p>
             <w:pPr>
-              <w:pStyle w:val="a3"/>
+              <w:pStyle w:val="ListParagraph"/>
               <w:spacing w:line="276" w:lineRule="auto"/>
               <w:ind w:firstLineChars="0" w:firstLine="0"/>
               <w:jc w:val="center"/>
@@ -2898,7 +2968,7 @@
           </w:tcPr>
           <w:p>
             <w:pPr>
-              <w:pStyle w:val="a3"/>
+              <w:pStyle w:val="ListParagraph"/>
               <w:spacing w:line="276" w:lineRule="auto"/>
               <w:ind w:firstLineChars="0" w:firstLine="0"/>
               <w:jc w:val="left"/>
@@ -2936,7 +3006,7 @@
           </w:tcPr>
           <w:p>
             <w:pPr>
-              <w:pStyle w:val="a3"/>
+              <w:pStyle w:val="ListParagraph"/>
               <w:spacing w:line="276" w:lineRule="auto"/>
               <w:ind w:firstLineChars="0" w:firstLine="0"/>
               <w:jc w:val="center"/>
@@ -2968,7 +3038,7 @@
           </w:tcPr>
           <w:p>
             <w:pPr>
-              <w:pStyle w:val="a3"/>
+              <w:pStyle w:val="ListParagraph"/>
               <w:numPr>
                 <w:ilvl w:val="0"/>
                 <w:numId w:val="11"/>
@@ -3006,7 +3076,7 @@
           </w:p>
           <w:p>
             <w:pPr>
-              <w:pStyle w:val="a3"/>
+              <w:pStyle w:val="ListParagraph"/>
               <w:numPr>
                 <w:ilvl w:val="0"/>
                 <w:numId w:val="11"/>
@@ -3039,7 +3109,14 @@
                 <w:rFonts w:ascii="微软雅黑" w:eastAsia="微软雅黑" w:hAnsi="微软雅黑"/>
                 <w:szCs w:val="21"/>
               </w:rPr>
-              <w:t>用户推荐的窗口信息</w:t>
+              <w:t>消费者</w:t>
+            </w:r>
+            <w:r>
+              <w:rPr>
+                <w:rFonts w:ascii="微软雅黑" w:eastAsia="微软雅黑" w:hAnsi="微软雅黑"/>
+                <w:szCs w:val="21"/>
+              </w:rPr>
+              <w:t>推荐的窗口信息</w:t>
             </w:r>
             <w:r>
               <w:rPr>
@@ -3093,7 +3170,7 @@
           </w:p>
           <w:p>
             <w:pPr>
-              <w:pStyle w:val="a3"/>
+              <w:pStyle w:val="ListParagraph"/>
               <w:numPr>
                 <w:ilvl w:val="0"/>
                 <w:numId w:val="11"/>
@@ -3109,10 +3186,10 @@
             </w:pPr>
             <w:r>
               <w:rPr>
-                <w:rFonts w:ascii="微软雅黑" w:eastAsia="微软雅黑" w:hAnsi="微软雅黑" w:hint="eastAsia"/>
-                <w:szCs w:val="21"/>
-              </w:rPr>
-              <w:t>用户</w:t>
+                <w:rFonts w:ascii="微软雅黑" w:eastAsia="微软雅黑" w:hAnsi="微软雅黑"/>
+                <w:szCs w:val="21"/>
+              </w:rPr>
+              <w:t>消费者</w:t>
             </w:r>
             <w:r>
               <w:rPr>
@@ -3145,7 +3222,7 @@
           </w:p>
           <w:p>
             <w:pPr>
-              <w:pStyle w:val="a3"/>
+              <w:pStyle w:val="ListParagraph"/>
               <w:numPr>
                 <w:ilvl w:val="0"/>
                 <w:numId w:val="11"/>
@@ -3206,7 +3283,14 @@
                 <w:rFonts w:ascii="微软雅黑" w:eastAsia="微软雅黑" w:hAnsi="微软雅黑"/>
                 <w:szCs w:val="21"/>
               </w:rPr>
-              <w:t>、用户</w:t>
+              <w:t>、</w:t>
+            </w:r>
+            <w:r>
+              <w:rPr>
+                <w:rFonts w:ascii="微软雅黑" w:eastAsia="微软雅黑" w:hAnsi="微软雅黑"/>
+                <w:szCs w:val="21"/>
+              </w:rPr>
+              <w:t>消费者</w:t>
             </w:r>
             <w:r>
               <w:rPr>
@@ -3243,7 +3327,7 @@
           </w:tcPr>
           <w:p>
             <w:pPr>
-              <w:pStyle w:val="a3"/>
+              <w:pStyle w:val="ListParagraph"/>
               <w:spacing w:line="276" w:lineRule="auto"/>
               <w:ind w:firstLineChars="0" w:firstLine="0"/>
               <w:jc w:val="center"/>
@@ -3303,10 +3387,10 @@
             </w:r>
             <w:r>
               <w:rPr>
-                <w:rFonts w:ascii="微软雅黑" w:eastAsia="微软雅黑" w:hAnsi="微软雅黑" w:hint="eastAsia"/>
-                <w:szCs w:val="21"/>
-              </w:rPr>
-              <w:t>用户</w:t>
+                <w:rFonts w:ascii="微软雅黑" w:eastAsia="微软雅黑" w:hAnsi="微软雅黑"/>
+                <w:szCs w:val="21"/>
+              </w:rPr>
+              <w:t>消费者</w:t>
             </w:r>
             <w:r>
               <w:rPr>
@@ -3348,7 +3432,7 @@
           <w:bookmarkEnd w:id="14"/>
           <w:p>
             <w:pPr>
-              <w:pStyle w:val="a3"/>
+              <w:pStyle w:val="ListParagraph"/>
               <w:numPr>
                 <w:ilvl w:val="0"/>
                 <w:numId w:val="12"/>
@@ -3400,7 +3484,7 @@
           </w:p>
           <w:p>
             <w:pPr>
-              <w:pStyle w:val="a3"/>
+              <w:pStyle w:val="ListParagraph"/>
               <w:numPr>
                 <w:ilvl w:val="0"/>
                 <w:numId w:val="12"/>
@@ -3448,10 +3532,10 @@
             </w:r>
             <w:r>
               <w:rPr>
-                <w:rFonts w:ascii="微软雅黑" w:eastAsia="微软雅黑" w:hAnsi="微软雅黑" w:hint="eastAsia"/>
-                <w:szCs w:val="21"/>
-              </w:rPr>
-              <w:t>用户</w:t>
+                <w:rFonts w:ascii="微软雅黑" w:eastAsia="微软雅黑" w:hAnsi="微软雅黑"/>
+                <w:szCs w:val="21"/>
+              </w:rPr>
+              <w:t>消费者</w:t>
             </w:r>
             <w:r>
               <w:rPr>
@@ -3528,7 +3612,7 @@
           </w:tcPr>
           <w:p>
             <w:pPr>
-              <w:pStyle w:val="a3"/>
+              <w:pStyle w:val="ListParagraph"/>
               <w:spacing w:line="276" w:lineRule="auto"/>
               <w:ind w:firstLineChars="0" w:firstLine="0"/>
               <w:jc w:val="center"/>
@@ -3569,7 +3653,7 @@
           </w:tcPr>
           <w:p>
             <w:pPr>
-              <w:pStyle w:val="a3"/>
+              <w:pStyle w:val="ListParagraph"/>
               <w:spacing w:line="276" w:lineRule="auto"/>
               <w:ind w:firstLineChars="0" w:firstLine="0"/>
               <w:jc w:val="left"/>
@@ -3621,7 +3705,7 @@
           </w:tcPr>
           <w:p>
             <w:pPr>
-              <w:pStyle w:val="a3"/>
+              <w:pStyle w:val="ListParagraph"/>
               <w:spacing w:line="276" w:lineRule="auto"/>
               <w:ind w:firstLineChars="0" w:firstLine="0"/>
               <w:jc w:val="center"/>
@@ -3654,7 +3738,7 @@
           </w:tcPr>
           <w:p>
             <w:pPr>
-              <w:pStyle w:val="a3"/>
+              <w:pStyle w:val="ListParagraph"/>
               <w:spacing w:line="276" w:lineRule="auto"/>
               <w:ind w:firstLineChars="0" w:firstLine="0"/>
               <w:jc w:val="center"/>
@@ -3688,7 +3772,7 @@
           </w:tcPr>
           <w:p>
             <w:pPr>
-              <w:pStyle w:val="a3"/>
+              <w:pStyle w:val="ListParagraph"/>
               <w:spacing w:line="276" w:lineRule="auto"/>
               <w:ind w:firstLineChars="0" w:firstLine="0"/>
               <w:jc w:val="center"/>
@@ -3740,7 +3824,7 @@
           </w:tcPr>
           <w:p>
             <w:pPr>
-              <w:pStyle w:val="a3"/>
+              <w:pStyle w:val="ListParagraph"/>
               <w:spacing w:line="276" w:lineRule="auto"/>
               <w:ind w:firstLineChars="0" w:firstLine="0"/>
               <w:jc w:val="center"/>
@@ -3785,7 +3869,7 @@
           </w:tcPr>
           <w:p>
             <w:pPr>
-              <w:pStyle w:val="a3"/>
+              <w:pStyle w:val="ListParagraph"/>
               <w:spacing w:line="276" w:lineRule="auto"/>
               <w:ind w:firstLineChars="0" w:firstLine="0"/>
               <w:jc w:val="center"/>
@@ -3825,7 +3909,7 @@
           </w:tcPr>
           <w:p>
             <w:pPr>
-              <w:pStyle w:val="a3"/>
+              <w:pStyle w:val="ListParagraph"/>
               <w:spacing w:line="276" w:lineRule="auto"/>
               <w:ind w:firstLineChars="0" w:firstLine="0"/>
               <w:jc w:val="center"/>
@@ -3859,7 +3943,7 @@
           </w:tcPr>
           <w:p>
             <w:pPr>
-              <w:pStyle w:val="a3"/>
+              <w:pStyle w:val="ListParagraph"/>
               <w:spacing w:line="276" w:lineRule="auto"/>
               <w:ind w:firstLineChars="0" w:firstLine="0"/>
               <w:jc w:val="center"/>
@@ -3894,7 +3978,7 @@
           </w:tcPr>
           <w:p>
             <w:pPr>
-              <w:pStyle w:val="a3"/>
+              <w:pStyle w:val="ListParagraph"/>
               <w:spacing w:line="276" w:lineRule="auto"/>
               <w:ind w:firstLineChars="0" w:firstLine="0"/>
               <w:jc w:val="center"/>
@@ -3926,7 +4010,7 @@
           </w:tcPr>
           <w:p>
             <w:pPr>
-              <w:pStyle w:val="a3"/>
+              <w:pStyle w:val="ListParagraph"/>
               <w:spacing w:line="276" w:lineRule="auto"/>
               <w:ind w:firstLineChars="0" w:firstLine="0"/>
               <w:jc w:val="center"/>
@@ -3966,7 +4050,7 @@
           </w:tcPr>
           <w:p>
             <w:pPr>
-              <w:pStyle w:val="a3"/>
+              <w:pStyle w:val="ListParagraph"/>
               <w:spacing w:line="276" w:lineRule="auto"/>
               <w:ind w:firstLineChars="0" w:firstLine="0"/>
               <w:jc w:val="center"/>
@@ -4000,7 +4084,7 @@
           </w:tcPr>
           <w:p>
             <w:pPr>
-              <w:pStyle w:val="a3"/>
+              <w:pStyle w:val="ListParagraph"/>
               <w:spacing w:line="276" w:lineRule="auto"/>
               <w:ind w:firstLineChars="0" w:firstLine="0"/>
               <w:jc w:val="center"/>
@@ -4035,7 +4119,7 @@
           </w:tcPr>
           <w:p>
             <w:pPr>
-              <w:pStyle w:val="a3"/>
+              <w:pStyle w:val="ListParagraph"/>
               <w:spacing w:line="276" w:lineRule="auto"/>
               <w:ind w:firstLineChars="0" w:firstLine="0"/>
               <w:jc w:val="center"/>
@@ -4066,7 +4150,7 @@
           </w:tcPr>
           <w:p>
             <w:pPr>
-              <w:pStyle w:val="a3"/>
+              <w:pStyle w:val="ListParagraph"/>
               <w:spacing w:line="276" w:lineRule="auto"/>
               <w:ind w:firstLineChars="0" w:firstLine="0"/>
               <w:jc w:val="center"/>
@@ -4107,7 +4191,7 @@
           </w:tcPr>
           <w:p>
             <w:pPr>
-              <w:pStyle w:val="a3"/>
+              <w:pStyle w:val="ListParagraph"/>
               <w:spacing w:line="276" w:lineRule="auto"/>
               <w:ind w:firstLineChars="0" w:firstLine="0"/>
               <w:jc w:val="left"/>
@@ -4146,7 +4230,7 @@
           </w:tcPr>
           <w:p>
             <w:pPr>
-              <w:pStyle w:val="a3"/>
+              <w:pStyle w:val="ListParagraph"/>
               <w:spacing w:line="276" w:lineRule="auto"/>
               <w:ind w:firstLineChars="0" w:firstLine="0"/>
               <w:jc w:val="center"/>
@@ -4187,7 +4271,7 @@
           </w:tcPr>
           <w:p>
             <w:pPr>
-              <w:pStyle w:val="a3"/>
+              <w:pStyle w:val="ListParagraph"/>
               <w:spacing w:line="276" w:lineRule="auto"/>
               <w:ind w:firstLineChars="0" w:firstLine="0"/>
               <w:jc w:val="left"/>
@@ -4239,7 +4323,7 @@
           </w:tcPr>
           <w:p>
             <w:pPr>
-              <w:pStyle w:val="a3"/>
+              <w:pStyle w:val="ListParagraph"/>
               <w:spacing w:line="276" w:lineRule="auto"/>
               <w:ind w:firstLineChars="0" w:firstLine="0"/>
               <w:jc w:val="center"/>
@@ -4280,7 +4364,7 @@
           </w:tcPr>
           <w:p>
             <w:pPr>
-              <w:pStyle w:val="a3"/>
+              <w:pStyle w:val="ListParagraph"/>
               <w:spacing w:line="276" w:lineRule="auto"/>
               <w:ind w:firstLineChars="0" w:firstLine="0"/>
               <w:jc w:val="left"/>
@@ -4330,7 +4414,7 @@
           </w:tcPr>
           <w:p>
             <w:pPr>
-              <w:pStyle w:val="a3"/>
+              <w:pStyle w:val="ListParagraph"/>
               <w:spacing w:line="276" w:lineRule="auto"/>
               <w:ind w:firstLineChars="0" w:firstLine="0"/>
               <w:jc w:val="center"/>
@@ -4371,7 +4455,7 @@
           </w:tcPr>
           <w:p>
             <w:pPr>
-              <w:pStyle w:val="a3"/>
+              <w:pStyle w:val="ListParagraph"/>
               <w:spacing w:line="276" w:lineRule="auto"/>
               <w:ind w:firstLineChars="0" w:firstLine="0"/>
               <w:jc w:val="left"/>
@@ -4430,7 +4514,7 @@
           </w:tcPr>
           <w:p>
             <w:pPr>
-              <w:pStyle w:val="a3"/>
+              <w:pStyle w:val="ListParagraph"/>
               <w:spacing w:line="276" w:lineRule="auto"/>
               <w:ind w:firstLineChars="0" w:firstLine="0"/>
               <w:jc w:val="center"/>
@@ -4471,7 +4555,7 @@
           </w:tcPr>
           <w:p>
             <w:pPr>
-              <w:pStyle w:val="a3"/>
+              <w:pStyle w:val="ListParagraph"/>
               <w:spacing w:line="276" w:lineRule="auto"/>
               <w:ind w:firstLineChars="0" w:firstLine="0"/>
               <w:jc w:val="left"/>
@@ -4509,7 +4593,7 @@
           </w:tcPr>
           <w:p>
             <w:pPr>
-              <w:pStyle w:val="a3"/>
+              <w:pStyle w:val="ListParagraph"/>
               <w:spacing w:line="276" w:lineRule="auto"/>
               <w:ind w:firstLineChars="0" w:firstLine="0"/>
               <w:jc w:val="center"/>
@@ -4541,7 +4625,7 @@
           </w:tcPr>
           <w:p>
             <w:pPr>
-              <w:pStyle w:val="a3"/>
+              <w:pStyle w:val="ListParagraph"/>
               <w:numPr>
                 <w:ilvl w:val="0"/>
                 <w:numId w:val="13"/>
@@ -4586,7 +4670,7 @@
           </w:p>
           <w:p>
             <w:pPr>
-              <w:pStyle w:val="a3"/>
+              <w:pStyle w:val="ListParagraph"/>
               <w:numPr>
                 <w:ilvl w:val="0"/>
                 <w:numId w:val="13"/>
@@ -4612,12 +4696,26 @@
                 <w:rFonts w:ascii="微软雅黑" w:eastAsia="微软雅黑" w:hAnsi="微软雅黑"/>
                 <w:szCs w:val="21"/>
               </w:rPr>
-              <w:t>向用户推送指定的广告信息</w:t>
-            </w:r>
-          </w:p>
-          <w:p>
-            <w:pPr>
-              <w:pStyle w:val="a3"/>
+              <w:t>向</w:t>
+            </w:r>
+            <w:r>
+              <w:rPr>
+                <w:rFonts w:ascii="微软雅黑" w:eastAsia="微软雅黑" w:hAnsi="微软雅黑"/>
+                <w:szCs w:val="21"/>
+              </w:rPr>
+              <w:t>消费者</w:t>
+            </w:r>
+            <w:r>
+              <w:rPr>
+                <w:rFonts w:ascii="微软雅黑" w:eastAsia="微软雅黑" w:hAnsi="微软雅黑"/>
+                <w:szCs w:val="21"/>
+              </w:rPr>
+              <w:t>推送指定的广告信息</w:t>
+            </w:r>
+          </w:p>
+          <w:p>
+            <w:pPr>
+              <w:pStyle w:val="ListParagraph"/>
               <w:numPr>
                 <w:ilvl w:val="0"/>
                 <w:numId w:val="13"/>
@@ -4636,7 +4734,7 @@
                 <w:rFonts w:ascii="微软雅黑" w:eastAsia="微软雅黑" w:hAnsi="微软雅黑"/>
                 <w:szCs w:val="21"/>
               </w:rPr>
-              <w:t>用户</w:t>
+              <w:t>消费者</w:t>
             </w:r>
             <w:r>
               <w:rPr>
@@ -4669,7 +4767,7 @@
           </w:p>
           <w:p>
             <w:pPr>
-              <w:pStyle w:val="a3"/>
+              <w:pStyle w:val="ListParagraph"/>
               <w:numPr>
                 <w:ilvl w:val="0"/>
                 <w:numId w:val="13"/>
@@ -4718,7 +4816,7 @@
           </w:tcPr>
           <w:p>
             <w:pPr>
-              <w:pStyle w:val="a3"/>
+              <w:pStyle w:val="ListParagraph"/>
               <w:spacing w:line="276" w:lineRule="auto"/>
               <w:ind w:firstLineChars="0" w:firstLine="0"/>
               <w:jc w:val="center"/>
@@ -4778,10 +4876,17 @@
             </w:r>
             <w:r>
               <w:rPr>
+                <w:rFonts w:ascii="微软雅黑" w:eastAsia="微软雅黑" w:hAnsi="微软雅黑"/>
+                <w:szCs w:val="21"/>
+              </w:rPr>
+              <w:t>消费者</w:t>
+            </w:r>
+            <w:r>
+              <w:rPr>
                 <w:rFonts w:ascii="微软雅黑" w:eastAsia="微软雅黑" w:hAnsi="微软雅黑" w:hint="eastAsia"/>
                 <w:szCs w:val="21"/>
               </w:rPr>
-              <w:t>用户选择</w:t>
+              <w:t>选择</w:t>
             </w:r>
             <w:r>
               <w:rPr>
@@ -4795,7 +4900,7 @@
           <w:bookmarkEnd w:id="18"/>
           <w:p>
             <w:pPr>
-              <w:pStyle w:val="a3"/>
+              <w:pStyle w:val="ListParagraph"/>
               <w:numPr>
                 <w:ilvl w:val="0"/>
                 <w:numId w:val="14"/>
@@ -4858,7 +4963,7 @@
           </w:p>
           <w:p>
             <w:pPr>
-              <w:pStyle w:val="a3"/>
+              <w:pStyle w:val="ListParagraph"/>
               <w:numPr>
                 <w:ilvl w:val="0"/>
                 <w:numId w:val="15"/>
@@ -4884,7 +4989,7 @@
                 <w:rFonts w:ascii="微软雅黑" w:eastAsia="微软雅黑" w:hAnsi="微软雅黑"/>
                 <w:szCs w:val="21"/>
               </w:rPr>
-              <w:t>用户</w:t>
+              <w:t>消费者</w:t>
             </w:r>
             <w:r>
               <w:rPr>
@@ -4963,7 +5068,7 @@
           </w:tcPr>
           <w:p>
             <w:pPr>
-              <w:pStyle w:val="a3"/>
+              <w:pStyle w:val="ListParagraph"/>
               <w:spacing w:line="276" w:lineRule="auto"/>
               <w:ind w:firstLineChars="0" w:firstLine="0"/>
               <w:jc w:val="center"/>
@@ -5004,7 +5109,7 @@
           </w:tcPr>
           <w:p>
             <w:pPr>
-              <w:pStyle w:val="a3"/>
+              <w:pStyle w:val="ListParagraph"/>
               <w:spacing w:line="276" w:lineRule="auto"/>
               <w:ind w:firstLineChars="0" w:firstLine="0"/>
               <w:jc w:val="left"/>
@@ -5068,7 +5173,14 @@
                 <w:rFonts w:ascii="微软雅黑" w:eastAsia="微软雅黑" w:hAnsi="微软雅黑"/>
                 <w:szCs w:val="21"/>
               </w:rPr>
-              <w:t>用户体验</w:t>
+              <w:t>消费者</w:t>
+            </w:r>
+            <w:r>
+              <w:rPr>
+                <w:rFonts w:ascii="微软雅黑" w:eastAsia="微软雅黑" w:hAnsi="微软雅黑"/>
+                <w:szCs w:val="21"/>
+              </w:rPr>
+              <w:t>体验</w:t>
             </w:r>
           </w:p>
         </w:tc>
@@ -6762,7 +6874,7 @@
     <w:lsdException w:name="List Table 6 Colorful Accent 6" w:uiPriority="51"/>
     <w:lsdException w:name="List Table 7 Colorful Accent 6" w:uiPriority="52"/>
   </w:latentStyles>
-  <w:style w:type="paragraph" w:default="1" w:styleId="a">
+  <w:style w:type="paragraph" w:default="1" w:styleId="Normal">
     <w:name w:val="Normal"/>
     <w:qFormat/>
     <w:rsid w:val="009E19BB"/>
@@ -6774,13 +6886,13 @@
       <w:lang w:eastAsia="zh-CN"/>
     </w:rPr>
   </w:style>
-  <w:style w:type="character" w:default="1" w:styleId="a0">
+  <w:style w:type="character" w:default="1" w:styleId="DefaultParagraphFont">
     <w:name w:val="Default Paragraph Font"/>
     <w:uiPriority w:val="1"/>
     <w:semiHidden/>
     <w:unhideWhenUsed/>
   </w:style>
-  <w:style w:type="table" w:default="1" w:styleId="a1">
+  <w:style w:type="table" w:default="1" w:styleId="TableNormal">
     <w:name w:val="Normal Table"/>
     <w:uiPriority w:val="99"/>
     <w:semiHidden/>
@@ -6795,15 +6907,15 @@
       </w:tblCellMar>
     </w:tblPr>
   </w:style>
-  <w:style w:type="numbering" w:default="1" w:styleId="a2">
+  <w:style w:type="numbering" w:default="1" w:styleId="NoList">
     <w:name w:val="No List"/>
     <w:uiPriority w:val="99"/>
     <w:semiHidden/>
     <w:unhideWhenUsed/>
   </w:style>
-  <w:style w:type="paragraph" w:styleId="a3">
+  <w:style w:type="paragraph" w:styleId="ListParagraph">
     <w:name w:val="List Paragraph"/>
-    <w:basedOn w:val="a"/>
+    <w:basedOn w:val="Normal"/>
     <w:uiPriority w:val="34"/>
     <w:qFormat/>
     <w:rsid w:val="00B3747A"/>
@@ -6817,7 +6929,7 @@
   </w:style>
   <w:style w:type="table" w:customStyle="1" w:styleId="5-11">
     <w:name w:val="网格表 5 深色 - 着色 11"/>
-    <w:basedOn w:val="a1"/>
+    <w:basedOn w:val="TableNormal"/>
     <w:uiPriority w:val="50"/>
     <w:rsid w:val="00B3747A"/>
     <w:rPr>
